--- a/discussions/discussion_2/discussion_2.docx
+++ b/discussions/discussion_2/discussion_2.docx
@@ -34,18 +34,11 @@
           <w:szCs w:val="28"/>
         </w:rPr>
         <w:pict w14:anchorId="58422ACE">
-          <v:rect id="_x0000_i1097" style="width:0;height:1.5pt" o:hralign="center" o:hrstd="t" o:hr="t" fillcolor="#a0a0a0" stroked="f"/>
+          <v:rect id="_x0000_i1025" style="width:0;height:1.5pt" o:hralign="center" o:hrstd="t" o:hr="t" fillcolor="#a0a0a0" stroked="f"/>
         </w:pict>
       </w:r>
     </w:p>
     <w:p>
-      <w:pPr>
-        <w:rPr>
-          <w:rFonts w:ascii="Lato" w:hAnsi="Lato" w:cs="Lato"/>
-          <w:sz w:val="28"/>
-          <w:szCs w:val="28"/>
-        </w:rPr>
-      </w:pPr>
       <w:hyperlink r:id="rId5" w:history="1">
         <w:r>
           <w:rPr>
@@ -54,27 +47,28 @@
             <w:sz w:val="28"/>
             <w:szCs w:val="28"/>
           </w:rPr>
-          <w:t>https://www.esri.com/en-us/industries</w:t>
-        </w:r>
-        <w:r>
-          <w:rPr>
-            <w:rStyle w:val="Hyperlink"/>
-            <w:rFonts w:ascii="Lato" w:hAnsi="Lato" w:cs="Lato"/>
-            <w:sz w:val="28"/>
-            <w:szCs w:val="28"/>
-          </w:rPr>
-          <w:t>/</w:t>
-        </w:r>
-        <w:r>
-          <w:rPr>
-            <w:rStyle w:val="Hyperlink"/>
-            <w:rFonts w:ascii="Lato" w:hAnsi="Lato" w:cs="Lato"/>
-            <w:sz w:val="28"/>
-            <w:szCs w:val="28"/>
-          </w:rPr>
-          <w:t>index</w:t>
+          <w:t>https://www.esri.com/en-us/industries/index</w:t>
         </w:r>
       </w:hyperlink>
+    </w:p>
+    <w:p>
+      <w:pPr>
+        <w:rPr>
+          <w:rFonts w:ascii="Lato" w:hAnsi="Lato" w:cs="Lato"/>
+          <w:sz w:val="28"/>
+          <w:szCs w:val="28"/>
+        </w:rPr>
+      </w:pPr>
+      <w:r>
+        <w:rPr>
+          <w:rFonts w:ascii="Lato" w:hAnsi="Lato" w:cs="Lato"/>
+          <w:sz w:val="28"/>
+          <w:szCs w:val="28"/>
+        </w:rPr>
+        <w:pict w14:anchorId="3979BC4C">
+          <v:rect id="_x0000_i1035" style="width:0;height:1.5pt" o:hralign="center" o:hrstd="t" o:hr="t" fillcolor="#a0a0a0" stroked="f"/>
+        </w:pict>
+      </w:r>
     </w:p>
     <w:p>
       <w:pPr>
@@ -181,26 +175,27 @@
             <w:sz w:val="28"/>
             <w:szCs w:val="28"/>
           </w:rPr>
-          <w:t>https://www.esri.com/en-us/industries/conservation/overview</w:t>
+          <w:t>https://www.esr</w:t>
+        </w:r>
+        <w:r>
+          <w:rPr>
+            <w:rStyle w:val="Hyperlink"/>
+            <w:rFonts w:ascii="Lato" w:hAnsi="Lato" w:cs="Lato"/>
+            <w:sz w:val="28"/>
+            <w:szCs w:val="28"/>
+          </w:rPr>
+          <w:t>i</w:t>
+        </w:r>
+        <w:r>
+          <w:rPr>
+            <w:rStyle w:val="Hyperlink"/>
+            <w:rFonts w:ascii="Lato" w:hAnsi="Lato" w:cs="Lato"/>
+            <w:sz w:val="28"/>
+            <w:szCs w:val="28"/>
+          </w:rPr>
+          <w:t>.com/en-us/industries/conservation/overview</w:t>
         </w:r>
       </w:hyperlink>
-    </w:p>
-    <w:p>
-      <w:pPr>
-        <w:rPr>
-          <w:rFonts w:ascii="Lato" w:hAnsi="Lato" w:cs="Lato"/>
-          <w:sz w:val="28"/>
-          <w:szCs w:val="28"/>
-        </w:rPr>
-      </w:pPr>
-      <w:r>
-        <w:rPr>
-          <w:rFonts w:ascii="Lato" w:hAnsi="Lato" w:cs="Lato"/>
-          <w:sz w:val="28"/>
-          <w:szCs w:val="28"/>
-        </w:rPr>
-        <w:t>Retail Industry</w:t>
-      </w:r>
     </w:p>
     <w:p>
       <w:pPr>
@@ -223,37 +218,12 @@
             <w:sz w:val="28"/>
             <w:szCs w:val="28"/>
           </w:rPr>
-          <w:t>https://www.esri.com/en-us/industries/retail/overview</w:t>
+          <w:t>https://www.geographyrealm.com/gis-used-conservation-biology/</w:t>
         </w:r>
       </w:hyperlink>
     </w:p>
     <w:p>
       <w:pPr>
-        <w:pStyle w:val="ListParagraph"/>
-        <w:numPr>
-          <w:ilvl w:val="1"/>
-          <w:numId w:val="1"/>
-        </w:numPr>
-        <w:rPr>
-          <w:rFonts w:ascii="Lato" w:hAnsi="Lato" w:cs="Lato"/>
-          <w:sz w:val="28"/>
-          <w:szCs w:val="28"/>
-        </w:rPr>
-      </w:pPr>
-      <w:hyperlink r:id="rId10" w:history="1">
-        <w:r>
-          <w:rPr>
-            <w:rStyle w:val="Hyperlink"/>
-            <w:rFonts w:ascii="Lato" w:hAnsi="Lato" w:cs="Lato"/>
-            <w:sz w:val="28"/>
-            <w:szCs w:val="28"/>
-          </w:rPr>
-          <w:t>https://biblus.accasoftware.com/en/how-gis-is-revolutionizing-the-retail-industry/</w:t>
-        </w:r>
-      </w:hyperlink>
-    </w:p>
-    <w:p>
-      <w:pPr>
         <w:rPr>
           <w:rFonts w:ascii="Lato" w:hAnsi="Lato" w:cs="Lato"/>
           <w:sz w:val="28"/>
@@ -267,7 +237,7 @@
           <w:szCs w:val="28"/>
         </w:rPr>
         <w:pict w14:anchorId="236ABF7D">
-          <v:rect id="_x0000_i1101" style="width:0;height:1.5pt" o:hralign="center" o:hrstd="t" o:hr="t" fillcolor="#a0a0a0" stroked="f"/>
+          <v:rect id="_x0000_i1034" style="width:0;height:1.5pt" o:hralign="center" o:hrstd="t" o:hr="t" fillcolor="#a0a0a0" stroked="f"/>
         </w:pict>
       </w:r>
     </w:p>
@@ -306,7 +276,47 @@
           <w:sz w:val="28"/>
           <w:szCs w:val="28"/>
         </w:rPr>
-        <w:t xml:space="preserve">I have selected the industries of transit, conservation, and retail. These encompass some of my passions and my interest in retail sales. </w:t>
+        <w:t>I have selected the industries of transit</w:t>
+      </w:r>
+      <w:r>
+        <w:rPr>
+          <w:rFonts w:ascii="Lato" w:hAnsi="Lato" w:cs="Lato"/>
+          <w:sz w:val="28"/>
+          <w:szCs w:val="28"/>
+        </w:rPr>
+        <w:t xml:space="preserve"> and </w:t>
+      </w:r>
+      <w:r>
+        <w:rPr>
+          <w:rFonts w:ascii="Lato" w:hAnsi="Lato" w:cs="Lato"/>
+          <w:sz w:val="28"/>
+          <w:szCs w:val="28"/>
+        </w:rPr>
+        <w:t>conservation</w:t>
+      </w:r>
+      <w:r>
+        <w:rPr>
+          <w:rFonts w:ascii="Lato" w:hAnsi="Lato" w:cs="Lato"/>
+          <w:sz w:val="28"/>
+          <w:szCs w:val="28"/>
+        </w:rPr>
+        <w:t xml:space="preserve">. </w:t>
+      </w:r>
+      <w:r>
+        <w:rPr>
+          <w:rFonts w:ascii="Lato" w:hAnsi="Lato" w:cs="Lato"/>
+          <w:sz w:val="28"/>
+          <w:szCs w:val="28"/>
+        </w:rPr>
+        <w:t xml:space="preserve">These encompass some of my passions </w:t>
+      </w:r>
+      <w:r>
+        <w:rPr>
+          <w:rFonts w:ascii="Lato" w:hAnsi="Lato" w:cs="Lato"/>
+          <w:sz w:val="28"/>
+          <w:szCs w:val="28"/>
+        </w:rPr>
+        <w:t xml:space="preserve">and interests. </w:t>
       </w:r>
     </w:p>
     <w:p>
@@ -324,7 +334,7 @@
           <w:szCs w:val="28"/>
         </w:rPr>
         <w:pict w14:anchorId="3E118E4F">
-          <v:rect id="_x0000_i1102" style="width:0;height:1.5pt" o:hralign="center" o:hrstd="t" o:hr="t" fillcolor="#a0a0a0" stroked="f"/>
+          <v:rect id="_x0000_i1027" style="width:0;height:1.5pt" o:hralign="center" o:hrstd="t" o:hr="t" fillcolor="#a0a0a0" stroked="f"/>
         </w:pict>
       </w:r>
     </w:p>
@@ -379,16 +389,7 @@
           <w:sz w:val="28"/>
           <w:szCs w:val="28"/>
         </w:rPr>
-        <w:t xml:space="preserve"> You can also pay for </w:t>
-      </w:r>
-      <w:r>
-        <w:rPr>
-          <w:rFonts w:ascii="Lato" w:hAnsi="Lato" w:cs="Lato"/>
-          <w:sz w:val="28"/>
-          <w:szCs w:val="28"/>
-        </w:rPr>
-        <w:lastRenderedPageBreak/>
-        <w:t>your ticket inside the app which also provides convenience for</w:t>
+        <w:t xml:space="preserve"> You can also pay for your ticket inside the app which also provides convenience for</w:t>
       </w:r>
       <w:r>
         <w:rPr>
@@ -422,13 +423,71 @@
         </w:rPr>
         <w:t xml:space="preserve"> day transit rider. </w:t>
       </w:r>
-      <w:r>
-        <w:rPr>
-          <w:rFonts w:ascii="Lato" w:hAnsi="Lato" w:cs="Lato"/>
-          <w:sz w:val="28"/>
-          <w:szCs w:val="28"/>
-        </w:rPr>
-        <w:t xml:space="preserve"> </w:t>
+    </w:p>
+    <w:p>
+      <w:pPr>
+        <w:rPr>
+          <w:rFonts w:ascii="Lato" w:hAnsi="Lato" w:cs="Lato"/>
+          <w:sz w:val="28"/>
+          <w:szCs w:val="28"/>
+        </w:rPr>
+      </w:pPr>
+    </w:p>
+    <w:p>
+      <w:pPr>
+        <w:rPr>
+          <w:rFonts w:ascii="Lato" w:hAnsi="Lato" w:cs="Lato"/>
+          <w:sz w:val="28"/>
+          <w:szCs w:val="28"/>
+        </w:rPr>
+      </w:pPr>
+      <w:r>
+        <w:rPr>
+          <w:rFonts w:ascii="Lato" w:hAnsi="Lato" w:cs="Lato"/>
+          <w:sz w:val="28"/>
+          <w:szCs w:val="28"/>
+        </w:rPr>
+        <w:t xml:space="preserve">GIS is </w:t>
+      </w:r>
+      <w:r>
+        <w:rPr>
+          <w:rFonts w:ascii="Lato" w:hAnsi="Lato" w:cs="Lato"/>
+          <w:sz w:val="28"/>
+          <w:szCs w:val="28"/>
+        </w:rPr>
+        <w:t xml:space="preserve">also heavily used in the conservation industry </w:t>
+      </w:r>
+      <w:r>
+        <w:rPr>
+          <w:rFonts w:ascii="Lato" w:hAnsi="Lato" w:cs="Lato"/>
+          <w:sz w:val="28"/>
+          <w:szCs w:val="28"/>
+        </w:rPr>
+        <w:t xml:space="preserve">with strategies such as </w:t>
+      </w:r>
+      <w:r>
+        <w:rPr>
+          <w:rFonts w:ascii="Lato" w:hAnsi="Lato" w:cs="Lato"/>
+          <w:sz w:val="28"/>
+          <w:szCs w:val="28"/>
+        </w:rPr>
+        <w:t>conservation land management</w:t>
+      </w:r>
+      <w:r>
+        <w:rPr>
+          <w:rFonts w:ascii="Lato" w:hAnsi="Lato" w:cs="Lato"/>
+          <w:sz w:val="28"/>
+          <w:szCs w:val="28"/>
+        </w:rPr>
+        <w:t>, landscape conservation, and community-based conservation. GIS is being used in the discipline of conservation biology which encompasses genetics, population ecology, wildlife management, and the measurement and analysis of biodiversity and habitat. For example, by using GIS software we can generate a suitability map indicating the areas most likely to be selected by bears for crossing points. These maps can also be helpful to preserve biodiversity and offer insights into endangered species and how best to</w:t>
+      </w:r>
+      <w:r>
+        <w:rPr>
+          <w:rFonts w:ascii="Lato" w:hAnsi="Lato" w:cs="Lato"/>
+          <w:sz w:val="28"/>
+          <w:szCs w:val="28"/>
+        </w:rPr>
+        <w:t xml:space="preserve"> protect them. </w:t>
       </w:r>
     </w:p>
     <w:p>
@@ -462,7 +521,7 @@
                     <pic:cNvPicPr/>
                   </pic:nvPicPr>
                   <pic:blipFill>
-                    <a:blip r:embed="rId11" cstate="print">
+                    <a:blip r:embed="rId10" cstate="print">
                       <a:extLst>
                         <a:ext uri="{28A0092B-C50C-407E-A947-70E740481C1C}">
                           <a14:useLocalDpi xmlns:a14="http://schemas.microsoft.com/office/drawing/2010/main" val="0"/>
@@ -511,7 +570,7 @@
                     <pic:cNvPicPr/>
                   </pic:nvPicPr>
                   <pic:blipFill>
-                    <a:blip r:embed="rId12" cstate="print">
+                    <a:blip r:embed="rId11" cstate="print">
                       <a:extLst>
                         <a:ext uri="{28A0092B-C50C-407E-A947-70E740481C1C}">
                           <a14:useLocalDpi xmlns:a14="http://schemas.microsoft.com/office/drawing/2010/main" val="0"/>
@@ -560,7 +619,7 @@
                     <pic:cNvPicPr/>
                   </pic:nvPicPr>
                   <pic:blipFill>
-                    <a:blip r:embed="rId13" cstate="print">
+                    <a:blip r:embed="rId12" cstate="print">
                       <a:extLst>
                         <a:ext uri="{28A0092B-C50C-407E-A947-70E740481C1C}">
                           <a14:useLocalDpi xmlns:a14="http://schemas.microsoft.com/office/drawing/2010/main" val="0"/>
@@ -602,7 +661,7 @@
           <w:szCs w:val="28"/>
         </w:rPr>
         <w:pict w14:anchorId="12E63207">
-          <v:rect id="_x0000_i1100" style="width:0;height:1.5pt" o:hralign="center" o:hrstd="t" o:hr="t" fillcolor="#a0a0a0" stroked="f"/>
+          <v:rect id="_x0000_i1028" style="width:0;height:1.5pt" o:hralign="center" o:hrstd="t" o:hr="t" fillcolor="#a0a0a0" stroked="f"/>
         </w:pict>
       </w:r>
     </w:p>
@@ -678,7 +737,16 @@
           <w:sz w:val="28"/>
           <w:szCs w:val="28"/>
         </w:rPr>
-        <w:t> that are being developed to solve </w:t>
+        <w:t xml:space="preserve"> that are being developed to </w:t>
+      </w:r>
+      <w:r>
+        <w:rPr>
+          <w:rFonts w:ascii="Lato" w:hAnsi="Lato" w:cs="Lato"/>
+          <w:sz w:val="28"/>
+          <w:szCs w:val="28"/>
+        </w:rPr>
+        <w:lastRenderedPageBreak/>
+        <w:t>solve </w:t>
       </w:r>
       <w:r>
         <w:rPr>
@@ -731,8 +799,142 @@
           <w:sz w:val="28"/>
           <w:szCs w:val="28"/>
         </w:rPr>
+        <w:t>Transit Industry</w:t>
+      </w:r>
+    </w:p>
+    <w:p>
+      <w:pPr>
+        <w:pStyle w:val="ListParagraph"/>
+        <w:numPr>
+          <w:ilvl w:val="1"/>
+          <w:numId w:val="1"/>
+        </w:numPr>
+        <w:rPr>
+          <w:rFonts w:ascii="Lato" w:hAnsi="Lato" w:cs="Lato"/>
+          <w:sz w:val="28"/>
+          <w:szCs w:val="28"/>
+        </w:rPr>
+      </w:pPr>
+      <w:hyperlink r:id="rId13" w:history="1">
+        <w:r>
+          <w:rPr>
+            <w:rStyle w:val="Hyperlink"/>
+            <w:rFonts w:ascii="Lato" w:hAnsi="Lato" w:cs="Lato"/>
+            <w:sz w:val="28"/>
+            <w:szCs w:val="28"/>
+          </w:rPr>
+          <w:t>https://www.esri.com/en-us/industries/transit/overview</w:t>
+        </w:r>
+      </w:hyperlink>
+    </w:p>
+    <w:p>
+      <w:pPr>
+        <w:pStyle w:val="ListParagraph"/>
+        <w:numPr>
+          <w:ilvl w:val="1"/>
+          <w:numId w:val="1"/>
+        </w:numPr>
+        <w:rPr>
+          <w:rFonts w:ascii="Lato" w:hAnsi="Lato" w:cs="Lato"/>
+          <w:sz w:val="28"/>
+          <w:szCs w:val="28"/>
+        </w:rPr>
+      </w:pPr>
+      <w:hyperlink r:id="rId14" w:history="1">
+        <w:r>
+          <w:rPr>
+            <w:rStyle w:val="Hyperlink"/>
+            <w:rFonts w:ascii="Lato" w:hAnsi="Lato" w:cs="Lato"/>
+            <w:sz w:val="28"/>
+            <w:szCs w:val="28"/>
+          </w:rPr>
+          <w:t>https://manifesto.transitapp.com/vision</w:t>
+        </w:r>
+      </w:hyperlink>
+    </w:p>
+    <w:p>
+      <w:pPr>
+        <w:rPr>
+          <w:rFonts w:ascii="Lato" w:hAnsi="Lato" w:cs="Lato"/>
+          <w:sz w:val="28"/>
+          <w:szCs w:val="28"/>
+        </w:rPr>
+      </w:pPr>
+      <w:r>
+        <w:rPr>
+          <w:rFonts w:ascii="Lato" w:hAnsi="Lato" w:cs="Lato"/>
+          <w:sz w:val="28"/>
+          <w:szCs w:val="28"/>
+        </w:rPr>
+        <w:t>Conservation Industry</w:t>
+      </w:r>
+    </w:p>
+    <w:p>
+      <w:pPr>
+        <w:pStyle w:val="ListParagraph"/>
+        <w:numPr>
+          <w:ilvl w:val="1"/>
+          <w:numId w:val="1"/>
+        </w:numPr>
+        <w:rPr>
+          <w:rFonts w:ascii="Lato" w:hAnsi="Lato" w:cs="Lato"/>
+          <w:sz w:val="28"/>
+          <w:szCs w:val="28"/>
+        </w:rPr>
+      </w:pPr>
+      <w:hyperlink r:id="rId15" w:history="1">
+        <w:r>
+          <w:rPr>
+            <w:rStyle w:val="Hyperlink"/>
+            <w:rFonts w:ascii="Lato" w:hAnsi="Lato" w:cs="Lato"/>
+            <w:sz w:val="28"/>
+            <w:szCs w:val="28"/>
+          </w:rPr>
+          <w:t>https://www.esri.com/en-us/industries/conservation/overview</w:t>
+        </w:r>
+      </w:hyperlink>
+    </w:p>
+    <w:p>
+      <w:pPr>
+        <w:pStyle w:val="ListParagraph"/>
+        <w:numPr>
+          <w:ilvl w:val="1"/>
+          <w:numId w:val="1"/>
+        </w:numPr>
+        <w:rPr>
+          <w:rFonts w:ascii="Lato" w:hAnsi="Lato" w:cs="Lato"/>
+          <w:sz w:val="28"/>
+          <w:szCs w:val="28"/>
+        </w:rPr>
+      </w:pPr>
+      <w:hyperlink r:id="rId16" w:history="1">
+        <w:r>
+          <w:rPr>
+            <w:rStyle w:val="Hyperlink"/>
+            <w:rFonts w:ascii="Lato" w:hAnsi="Lato" w:cs="Lato"/>
+            <w:sz w:val="28"/>
+            <w:szCs w:val="28"/>
+          </w:rPr>
+          <w:t>https://www.geographyrealm.com/gis-used-conservation-biology/</w:t>
+        </w:r>
+      </w:hyperlink>
+    </w:p>
+    <w:p>
+      <w:pPr>
+        <w:rPr>
+          <w:rFonts w:ascii="Lato" w:hAnsi="Lato" w:cs="Lato"/>
+          <w:sz w:val="28"/>
+          <w:szCs w:val="28"/>
+        </w:rPr>
+      </w:pPr>
+      <w:r>
+        <w:rPr>
+          <w:rFonts w:ascii="Lato" w:hAnsi="Lato" w:cs="Lato"/>
+          <w:sz w:val="28"/>
+          <w:szCs w:val="28"/>
+        </w:rPr>
         <w:pict w14:anchorId="367A5C77">
-          <v:rect id="_x0000_i1099" style="width:0;height:1.5pt" o:hralign="center" o:hrstd="t" o:hr="t" fillcolor="#a0a0a0" stroked="f"/>
+          <v:rect id="_x0000_i1029" style="width:0;height:1.5pt" o:hralign="center" o:hrstd="t" o:hr="t" fillcolor="#a0a0a0" stroked="f"/>
         </w:pict>
       </w:r>
     </w:p>
@@ -789,10 +991,98 @@
           <w:sz w:val="28"/>
           <w:szCs w:val="28"/>
         </w:rPr>
-        <w:lastRenderedPageBreak/>
-        <w:pict w14:anchorId="2CC820D2">
-          <v:rect id="_x0000_i1098" style="width:0;height:1.5pt" o:hralign="center" o:hrstd="t" o:hr="t" fillcolor="#a0a0a0" stroked="f"/>
-        </w:pict>
+        <w:t xml:space="preserve">I think I could see myself in either industry in the future. I am very passionate about public transportation and have thought about becoming a bus driver/train conductor or possibly working for an agency such as Metrolink or LA Metro. </w:t>
+      </w:r>
+    </w:p>
+    <w:p>
+      <w:pPr>
+        <w:rPr>
+          <w:rFonts w:ascii="Lato" w:hAnsi="Lato" w:cs="Lato"/>
+          <w:sz w:val="28"/>
+          <w:szCs w:val="28"/>
+        </w:rPr>
+      </w:pPr>
+      <w:r>
+        <w:rPr>
+          <w:rFonts w:ascii="Lato" w:hAnsi="Lato" w:cs="Lato"/>
+          <w:sz w:val="28"/>
+          <w:szCs w:val="28"/>
+        </w:rPr>
+        <w:t xml:space="preserve">Working with a transit agency would allow me to use GIS to better connect the communities in California by bus and rail. </w:t>
+      </w:r>
+      <w:r>
+        <w:rPr>
+          <w:rFonts w:ascii="Lato" w:hAnsi="Lato" w:cs="Lato"/>
+          <w:sz w:val="28"/>
+          <w:szCs w:val="28"/>
+        </w:rPr>
+        <w:t>There are currently t</w:t>
+      </w:r>
+      <w:r>
+        <w:rPr>
+          <w:rFonts w:ascii="Lato" w:hAnsi="Lato" w:cs="Lato"/>
+          <w:sz w:val="28"/>
+          <w:szCs w:val="28"/>
+        </w:rPr>
+        <w:t xml:space="preserve">ransit projects such as </w:t>
+      </w:r>
+      <w:r>
+        <w:rPr>
+          <w:rFonts w:ascii="Lato" w:hAnsi="Lato" w:cs="Lato"/>
+          <w:sz w:val="28"/>
+          <w:szCs w:val="28"/>
+        </w:rPr>
+        <w:t xml:space="preserve">the </w:t>
+      </w:r>
+      <w:r>
+        <w:rPr>
+          <w:rFonts w:ascii="Lato" w:hAnsi="Lato" w:cs="Lato"/>
+          <w:sz w:val="28"/>
+          <w:szCs w:val="28"/>
+        </w:rPr>
+        <w:t xml:space="preserve">California High-Speed Rail (CAHSR), Brightline West, </w:t>
+      </w:r>
+      <w:r>
+        <w:rPr>
+          <w:rFonts w:ascii="Lato" w:hAnsi="Lato" w:cs="Lato"/>
+          <w:sz w:val="28"/>
+          <w:szCs w:val="28"/>
+        </w:rPr>
+        <w:t xml:space="preserve">and the sbX Purple Line that represent an investment by local, state, and federal governments to promote public transportation.  </w:t>
+      </w:r>
+    </w:p>
+    <w:p>
+      <w:pPr>
+        <w:rPr>
+          <w:rFonts w:ascii="Lato" w:hAnsi="Lato" w:cs="Lato"/>
+          <w:sz w:val="28"/>
+          <w:szCs w:val="28"/>
+        </w:rPr>
+      </w:pPr>
+    </w:p>
+    <w:p>
+      <w:pPr>
+        <w:rPr>
+          <w:rFonts w:ascii="Lato" w:hAnsi="Lato" w:cs="Lato"/>
+          <w:sz w:val="28"/>
+          <w:szCs w:val="28"/>
+        </w:rPr>
+      </w:pPr>
+      <w:r>
+        <w:rPr>
+          <w:rFonts w:ascii="Lato" w:hAnsi="Lato" w:cs="Lato"/>
+          <w:sz w:val="28"/>
+          <w:szCs w:val="28"/>
+        </w:rPr>
+        <w:t xml:space="preserve">I think working for the United States Forest Service (USFS) within the conservation industry would also be appealing to me. </w:t>
+      </w:r>
+      <w:r>
+        <w:rPr>
+          <w:rFonts w:ascii="Lato" w:hAnsi="Lato" w:cs="Lato"/>
+          <w:sz w:val="28"/>
+          <w:szCs w:val="28"/>
+        </w:rPr>
+        <w:t xml:space="preserve">Working in a subfield such as hydrology and doing field work that is more hands on than the transportation industry would give me a better sense of accomplishment because it’s more tangible. </w:t>
       </w:r>
     </w:p>
     <w:sectPr>
@@ -1421,6 +1711,7 @@
   <w:style w:type="paragraph" w:default="1" w:styleId="Normal">
     <w:name w:val="Normal"/>
     <w:qFormat/>
+    <w:rsid w:val="005C7D17"/>
   </w:style>
   <w:style w:type="paragraph" w:styleId="Heading1">
     <w:name w:val="heading 1"/>
@@ -1624,6 +1915,7 @@
   <w:style w:type="character" w:default="1" w:styleId="DefaultParagraphFont">
     <w:name w:val="Default Paragraph Font"/>
     <w:uiPriority w:val="1"/>
+    <w:semiHidden/>
     <w:unhideWhenUsed/>
   </w:style>
   <w:style w:type="table" w:default="1" w:styleId="TableNormal">
